--- a/PYNX6SFoSpKp8uoe-M26Zg_2e896932ce3c4affaa7539649c7044f1_Activity-Exemplar_-Course-7-PACE-strategy-document.docx
+++ b/PYNX6SFoSpKp8uoe-M26Zg_2e896932ce3c4affaa7539649c7044f1_Activity-Exemplar_-Course-7-PACE-strategy-document.docx
@@ -2128,55 +2128,7 @@
         <w:rPr>
           <w:rFonts w:ascii="Google Sans" w:eastAsia="Google Sans" w:hAnsi="Google Sans" w:cs="Google Sans"/>
         </w:rPr>
-        <w:t>ariables (</w:t>
-      </w:r>
-      <w:r>
-        <w:rPr>
-          <w:rFonts w:ascii="Google Sans" w:eastAsia="Google Sans" w:hAnsi="Google Sans" w:cs="Google Sans"/>
-        </w:rPr>
-        <w:t>Satisfaction Level Scores</w:t>
-      </w:r>
-      <w:r>
-        <w:rPr>
-          <w:rFonts w:ascii="Google Sans" w:eastAsia="Google Sans" w:hAnsi="Google Sans" w:cs="Google Sans"/>
-        </w:rPr>
-        <w:t xml:space="preserve">, </w:t>
-      </w:r>
-      <w:r>
-        <w:rPr>
-          <w:rFonts w:ascii="Google Sans" w:eastAsia="Google Sans" w:hAnsi="Google Sans" w:cs="Google Sans"/>
-        </w:rPr>
-        <w:t>Last Evaluation Scores</w:t>
-      </w:r>
-      <w:r>
-        <w:rPr>
-          <w:rFonts w:ascii="Google Sans" w:eastAsia="Google Sans" w:hAnsi="Google Sans" w:cs="Google Sans"/>
-        </w:rPr>
-        <w:t xml:space="preserve">, </w:t>
-      </w:r>
-      <w:r>
-        <w:rPr>
-          <w:rFonts w:ascii="Google Sans" w:eastAsia="Google Sans" w:hAnsi="Google Sans" w:cs="Google Sans"/>
-        </w:rPr>
-        <w:t>Number of Projects worked</w:t>
-      </w:r>
-      <w:r>
-        <w:rPr>
-          <w:rFonts w:ascii="Google Sans" w:eastAsia="Google Sans" w:hAnsi="Google Sans" w:cs="Google Sans"/>
-        </w:rPr>
-        <w:t xml:space="preserve">, </w:t>
-      </w:r>
-      <w:r>
-        <w:rPr>
-          <w:rFonts w:ascii="Google Sans" w:eastAsia="Google Sans" w:hAnsi="Google Sans" w:cs="Google Sans"/>
-        </w:rPr>
-        <w:t>Average monthly hours worked</w:t>
-      </w:r>
-      <w:r>
-        <w:rPr>
-          <w:rFonts w:ascii="Google Sans" w:eastAsia="Google Sans" w:hAnsi="Google Sans" w:cs="Google Sans"/>
-        </w:rPr>
-        <w:t xml:space="preserve">, </w:t>
+        <w:t xml:space="preserve">ariables (Satisfaction Level Scores, Last Evaluation Scores, Number of Projects worked, Average monthly hours worked, </w:t>
       </w:r>
       <w:r>
         <w:rPr>
@@ -2206,61 +2158,7 @@
         <w:rPr>
           <w:rFonts w:ascii="Google Sans" w:eastAsia="Google Sans" w:hAnsi="Google Sans" w:cs="Google Sans"/>
         </w:rPr>
-        <w:t>Categorical variables (</w:t>
-      </w:r>
-      <w:r>
-        <w:rPr>
-          <w:rFonts w:ascii="Google Sans" w:eastAsia="Google Sans" w:hAnsi="Google Sans" w:cs="Google Sans"/>
-        </w:rPr>
-        <w:t>Work Accident</w:t>
-      </w:r>
-      <w:r>
-        <w:rPr>
-          <w:rFonts w:ascii="Google Sans" w:eastAsia="Google Sans" w:hAnsi="Google Sans" w:cs="Google Sans"/>
-        </w:rPr>
-        <w:t xml:space="preserve">, </w:t>
-      </w:r>
-      <w:r>
-        <w:rPr>
-          <w:rFonts w:ascii="Google Sans" w:eastAsia="Google Sans" w:hAnsi="Google Sans" w:cs="Google Sans"/>
-        </w:rPr>
-        <w:t>Lef</w:t>
-      </w:r>
-      <w:r>
-        <w:rPr>
-          <w:rFonts w:ascii="Google Sans" w:eastAsia="Google Sans" w:hAnsi="Google Sans" w:cs="Google Sans"/>
-        </w:rPr>
-        <w:t xml:space="preserve">t, </w:t>
-      </w:r>
-      <w:r>
-        <w:rPr>
-          <w:rFonts w:ascii="Google Sans" w:eastAsia="Google Sans" w:hAnsi="Google Sans" w:cs="Google Sans"/>
-        </w:rPr>
-        <w:t>Promotion Last 5 years</w:t>
-      </w:r>
-      <w:r>
-        <w:rPr>
-          <w:rFonts w:ascii="Google Sans" w:eastAsia="Google Sans" w:hAnsi="Google Sans" w:cs="Google Sans"/>
-        </w:rPr>
-        <w:t xml:space="preserve">, </w:t>
-      </w:r>
-      <w:r>
-        <w:rPr>
-          <w:rFonts w:ascii="Google Sans" w:eastAsia="Google Sans" w:hAnsi="Google Sans" w:cs="Google Sans"/>
-        </w:rPr>
-        <w:t>Department</w:t>
-      </w:r>
-      <w:r>
-        <w:rPr>
-          <w:rFonts w:ascii="Google Sans" w:eastAsia="Google Sans" w:hAnsi="Google Sans" w:cs="Google Sans"/>
-        </w:rPr>
-        <w:t xml:space="preserve">, </w:t>
-      </w:r>
-      <w:r>
-        <w:rPr>
-          <w:rFonts w:ascii="Google Sans" w:eastAsia="Google Sans" w:hAnsi="Google Sans" w:cs="Google Sans"/>
-        </w:rPr>
-        <w:t>Salary</w:t>
+        <w:t>Categorical variables (Work Accident, Left, Promotion Last 5 years, Department, Salary</w:t>
       </w:r>
       <w:r>
         <w:rPr>
@@ -2822,13 +2720,7 @@
         <w:rPr>
           <w:rFonts w:ascii="Google Sans" w:eastAsia="Google Sans" w:hAnsi="Google Sans" w:cs="Google Sans"/>
         </w:rPr>
-        <w:t>I mostly relied on notebooks from</w:t>
-      </w:r>
-      <w:r>
-        <w:rPr>
-          <w:rFonts w:ascii="Google Sans" w:eastAsia="Google Sans" w:hAnsi="Google Sans" w:cs="Google Sans"/>
-        </w:rPr>
-        <w:t xml:space="preserve">:” </w:t>
+        <w:t xml:space="preserve">I mostly relied on notebooks from:” </w:t>
       </w:r>
       <w:r>
         <w:rPr>
@@ -3059,14 +2951,7 @@
           <w:rFonts w:ascii="Google Sans" w:eastAsia="Google Sans" w:hAnsi="Google Sans" w:cs="Google Sans"/>
           <w:bCs/>
         </w:rPr>
-        <w:t>I used the Random Forest notebooks in “</w:t>
-      </w:r>
-      <w:r>
-        <w:rPr>
-          <w:rFonts w:ascii="Google Sans" w:eastAsia="Google Sans" w:hAnsi="Google Sans" w:cs="Google Sans"/>
-          <w:bCs/>
-        </w:rPr>
-        <w:t>The Nuts and Bolts of Machine Learning”.</w:t>
+        <w:t>I used the Random Forest notebooks in “The Nuts and Bolts of Machine Learning”.</w:t>
       </w:r>
     </w:p>
     <w:p>
@@ -3205,19 +3090,7 @@
         <w:rPr>
           <w:rFonts w:ascii="Google Sans" w:eastAsia="Google Sans" w:hAnsi="Google Sans" w:cs="Google Sans"/>
         </w:rPr>
-        <w:t xml:space="preserve">A few extra columns in the dataset for factors such as: </w:t>
-      </w:r>
-      <w:r>
-        <w:rPr>
-          <w:rFonts w:ascii="Google Sans" w:eastAsia="Google Sans" w:hAnsi="Google Sans" w:cs="Google Sans"/>
-        </w:rPr>
-        <w:t>such as age, marital status, number of children, an employee’s average job tenure across their career</w:t>
-      </w:r>
-      <w:r>
-        <w:rPr>
-          <w:rFonts w:ascii="Google Sans" w:eastAsia="Google Sans" w:hAnsi="Google Sans" w:cs="Google Sans"/>
-        </w:rPr>
-        <w:t xml:space="preserve">, and </w:t>
+        <w:t xml:space="preserve">A few extra columns in the dataset for factors such as: such as age, marital status, number of children, an employee’s average job tenure across their career, and </w:t>
       </w:r>
       <w:r>
         <w:rPr>
@@ -4230,6 +4103,57 @@
     </w:p>
     <w:p>
       <w:pPr>
+        <w:pStyle w:val="ListParagraph"/>
+        <w:keepLines/>
+        <w:numPr>
+          <w:ilvl w:val="1"/>
+          <w:numId w:val="3"/>
+        </w:numPr>
+        <w:shd w:val="clear" w:color="auto" w:fill="FFFFFF"/>
+        <w:spacing w:line="360" w:lineRule="auto"/>
+        <w:rPr>
+          <w:rFonts w:ascii="Google Sans" w:eastAsia="Google Sans" w:hAnsi="Google Sans" w:cs="Google Sans"/>
+          <w:color w:val="212121"/>
+        </w:rPr>
+      </w:pPr>
+      <w:r>
+        <w:rPr>
+          <w:rFonts w:ascii="Google Sans" w:eastAsia="Google Sans" w:hAnsi="Google Sans" w:cs="Google Sans"/>
+          <w:bCs/>
+        </w:rPr>
+        <w:lastRenderedPageBreak/>
+        <w:t xml:space="preserve">I used notebooks in </w:t>
+      </w:r>
+      <w:r>
+        <w:rPr>
+          <w:rFonts w:ascii="Google Sans" w:eastAsia="Google Sans" w:hAnsi="Google Sans" w:cs="Google Sans"/>
+          <w:bCs/>
+        </w:rPr>
+        <w:t>“</w:t>
+      </w:r>
+      <w:r>
+        <w:rPr>
+          <w:rFonts w:ascii="Google Sans" w:eastAsia="Google Sans" w:hAnsi="Google Sans" w:cs="Google Sans"/>
+        </w:rPr>
+        <w:t>Go Beyond the Numbers: Translate Data into Insights</w:t>
+      </w:r>
+      <w:r>
+        <w:rPr>
+          <w:rFonts w:ascii="Google Sans" w:eastAsia="Google Sans" w:hAnsi="Google Sans" w:cs="Google Sans"/>
+          <w:bCs/>
+        </w:rPr>
+        <w:t xml:space="preserve">” and </w:t>
+      </w:r>
+      <w:r>
+        <w:rPr>
+          <w:rFonts w:ascii="Google Sans" w:eastAsia="Google Sans" w:hAnsi="Google Sans" w:cs="Google Sans"/>
+          <w:bCs/>
+        </w:rPr>
+        <w:t>“The Nuts and Bolts of Machine Learning”.</w:t>
+      </w:r>
+    </w:p>
+    <w:p>
+      <w:pPr>
         <w:keepLines/>
         <w:shd w:val="clear" w:color="auto" w:fill="FFFFFF"/>
         <w:spacing w:line="360" w:lineRule="auto"/>
@@ -4259,15 +4183,68 @@
           <w:rFonts w:ascii="Google Sans" w:eastAsia="Google Sans" w:hAnsi="Google Sans" w:cs="Google Sans"/>
           <w:color w:val="212121"/>
         </w:rPr>
-        <w:lastRenderedPageBreak/>
         <w:t>Do you have any ethical considerations in this stage?</w:t>
       </w:r>
     </w:p>
     <w:p>
       <w:pPr>
+        <w:pStyle w:val="ListParagraph"/>
+        <w:keepLines/>
+        <w:numPr>
+          <w:ilvl w:val="1"/>
+          <w:numId w:val="3"/>
+        </w:numPr>
+        <w:shd w:val="clear" w:color="auto" w:fill="FFFFFF"/>
+        <w:spacing w:line="360" w:lineRule="auto"/>
+        <w:rPr>
+          <w:rFonts w:ascii="Google Sans" w:eastAsia="Google Sans" w:hAnsi="Google Sans" w:cs="Google Sans"/>
+          <w:color w:val="212121"/>
+        </w:rPr>
+      </w:pPr>
+      <w:r>
+        <w:rPr>
+          <w:rFonts w:ascii="Google Sans" w:eastAsia="Google Sans" w:hAnsi="Google Sans" w:cs="Google Sans"/>
+          <w:bCs/>
+        </w:rPr>
+        <w:t xml:space="preserve">I </w:t>
+      </w:r>
+      <w:r>
+        <w:rPr>
+          <w:rFonts w:ascii="Google Sans" w:eastAsia="Google Sans" w:hAnsi="Google Sans" w:cs="Google Sans"/>
+          <w:bCs/>
+        </w:rPr>
+        <w:t>have concerns that I may have overfocused on confirming my initial assumptions from the Plan Stage in this stage. This bias may result in some factors being overlooked.</w:t>
+      </w:r>
+    </w:p>
+    <w:p>
+      <w:pPr>
         <w:keepLines/>
         <w:shd w:val="clear" w:color="auto" w:fill="FFFFFF"/>
         <w:spacing w:after="100" w:line="360" w:lineRule="auto"/>
+        <w:ind w:left="720"/>
+        <w:rPr>
+          <w:rFonts w:ascii="Google Sans" w:eastAsia="Google Sans" w:hAnsi="Google Sans" w:cs="Google Sans"/>
+          <w:color w:val="212121"/>
+        </w:rPr>
+      </w:pPr>
+    </w:p>
+    <w:p>
+      <w:pPr>
+        <w:keepLines/>
+        <w:shd w:val="clear" w:color="auto" w:fill="FFFFFF"/>
+        <w:spacing w:after="100" w:line="360" w:lineRule="auto"/>
+        <w:rPr>
+          <w:rFonts w:ascii="Google Sans" w:eastAsia="Google Sans" w:hAnsi="Google Sans" w:cs="Google Sans"/>
+          <w:color w:val="212121"/>
+        </w:rPr>
+      </w:pPr>
+    </w:p>
+    <w:p>
+      <w:pPr>
+        <w:keepLines/>
+        <w:shd w:val="clear" w:color="auto" w:fill="FFFFFF"/>
+        <w:spacing w:after="100" w:line="360" w:lineRule="auto"/>
+        <w:ind w:left="360"/>
         <w:rPr>
           <w:rFonts w:ascii="Google Sans" w:eastAsia="Google Sans" w:hAnsi="Google Sans" w:cs="Google Sans"/>
           <w:color w:val="212121"/>
@@ -7803,6 +7780,7 @@
   <w:style w:type="character" w:default="1" w:styleId="DefaultParagraphFont">
     <w:name w:val="Default Paragraph Font"/>
     <w:uiPriority w:val="1"/>
+    <w:semiHidden/>
     <w:unhideWhenUsed/>
   </w:style>
   <w:style w:type="table" w:default="1" w:styleId="TableNormal">
